--- a/documentation/ITSP_Project-Report.docx
+++ b/documentation/ITSP_Project-Report.docx
@@ -55,7 +55,15 @@
         </w:numPr>
       </w:pPr>
       <w:r>
-        <w:t>Easy raster download of specific areas</w:t>
+        <w:t xml:space="preserve">Easy </w:t>
+      </w:r>
+      <w:proofErr w:type="gramStart"/>
+      <w:r>
+        <w:t>raster</w:t>
+      </w:r>
+      <w:proofErr w:type="gramEnd"/>
+      <w:r>
+        <w:t xml:space="preserve"> download of specific areas</w:t>
       </w:r>
     </w:p>
     <w:p>
@@ -80,7 +88,15 @@
         </w:numPr>
       </w:pPr>
       <w:r>
-        <w:t>Maybe reprojection and converter to xyz in elevation models</w:t>
+        <w:t xml:space="preserve">Maybe reprojection and converter to </w:t>
+      </w:r>
+      <w:proofErr w:type="spellStart"/>
+      <w:r>
+        <w:t>xyz</w:t>
+      </w:r>
+      <w:proofErr w:type="spellEnd"/>
+      <w:r>
+        <w:t xml:space="preserve"> in elevation models</w:t>
       </w:r>
     </w:p>
     <w:p>
@@ -104,8 +120,13 @@
         </w:numPr>
       </w:pPr>
       <w:r>
-        <w:t>Maybe extension to vectordata</w:t>
-      </w:r>
+        <w:t xml:space="preserve">Maybe extension to </w:t>
+      </w:r>
+      <w:proofErr w:type="spellStart"/>
+      <w:r>
+        <w:t>vectordata</w:t>
+      </w:r>
+      <w:proofErr w:type="spellEnd"/>
     </w:p>
     <w:p>
       <w:r>
@@ -113,61 +134,7 @@
           <w:noProof/>
         </w:rPr>
         <w:drawing>
-          <wp:anchor distT="0" distB="0" distL="114300" distR="114300" simplePos="0" relativeHeight="251661312" behindDoc="0" locked="0" layoutInCell="1" allowOverlap="1" wp14:anchorId="2F604227" wp14:editId="110A5DB3">
-            <wp:simplePos x="0" y="0"/>
-            <wp:positionH relativeFrom="column">
-              <wp:posOffset>0</wp:posOffset>
-            </wp:positionH>
-            <wp:positionV relativeFrom="paragraph">
-              <wp:posOffset>3298936</wp:posOffset>
-            </wp:positionV>
-            <wp:extent cx="2210435" cy="2441575"/>
-            <wp:effectExtent l="0" t="0" r="0" b="0"/>
-            <wp:wrapTopAndBottom/>
-            <wp:docPr id="1910777770" name="Grafik 1" descr="Ein Bild, das Text, Screenshot, Display, Zahl enthält.&#10;&#10;Automatisch generierte Beschreibung"/>
-            <wp:cNvGraphicFramePr>
-              <a:graphicFrameLocks xmlns:a="http://schemas.openxmlformats.org/drawingml/2006/main" noChangeAspect="1"/>
-            </wp:cNvGraphicFramePr>
-            <a:graphic xmlns:a="http://schemas.openxmlformats.org/drawingml/2006/main">
-              <a:graphicData uri="http://schemas.openxmlformats.org/drawingml/2006/picture">
-                <pic:pic xmlns:pic="http://schemas.openxmlformats.org/drawingml/2006/picture">
-                  <pic:nvPicPr>
-                    <pic:cNvPr id="1910777770" name="Grafik 1" descr="Ein Bild, das Text, Screenshot, Display, Zahl enthält.&#10;&#10;Automatisch generierte Beschreibung"/>
-                    <pic:cNvPicPr/>
-                  </pic:nvPicPr>
-                  <pic:blipFill>
-                    <a:blip r:embed="rId5"/>
-                    <a:stretch>
-                      <a:fillRect/>
-                    </a:stretch>
-                  </pic:blipFill>
-                  <pic:spPr>
-                    <a:xfrm>
-                      <a:off x="0" y="0"/>
-                      <a:ext cx="2210435" cy="2441575"/>
-                    </a:xfrm>
-                    <a:prstGeom prst="rect">
-                      <a:avLst/>
-                    </a:prstGeom>
-                  </pic:spPr>
-                </pic:pic>
-              </a:graphicData>
-            </a:graphic>
-            <wp14:sizeRelH relativeFrom="margin">
-              <wp14:pctWidth>0</wp14:pctWidth>
-            </wp14:sizeRelH>
-            <wp14:sizeRelV relativeFrom="margin">
-              <wp14:pctHeight>0</wp14:pctHeight>
-            </wp14:sizeRelV>
-          </wp:anchor>
-        </w:drawing>
-      </w:r>
-      <w:r>
-        <w:rPr>
-          <w:noProof/>
-        </w:rPr>
-        <w:drawing>
-          <wp:anchor distT="0" distB="0" distL="114300" distR="114300" simplePos="0" relativeHeight="251659264" behindDoc="0" locked="0" layoutInCell="1" allowOverlap="1" wp14:anchorId="1B4ECEE4" wp14:editId="166E3600">
+          <wp:anchor distT="0" distB="0" distL="114300" distR="114300" simplePos="0" relativeHeight="251659264" behindDoc="0" locked="0" layoutInCell="1" allowOverlap="1" wp14:anchorId="1B4ECEE4" wp14:editId="78139A3E">
             <wp:simplePos x="0" y="0"/>
             <wp:positionH relativeFrom="column">
               <wp:posOffset>0</wp:posOffset>
@@ -190,7 +157,7 @@
                     <pic:cNvPicPr/>
                   </pic:nvPicPr>
                   <pic:blipFill>
-                    <a:blip r:embed="rId6"/>
+                    <a:blip r:embed="rId5"/>
                     <a:stretch>
                       <a:fillRect/>
                     </a:stretch>
@@ -297,6 +264,7 @@
         </w:numPr>
       </w:pPr>
       <w:r>
+        <w:lastRenderedPageBreak/>
         <w:t>Results</w:t>
       </w:r>
     </w:p>
@@ -395,7 +363,15 @@
         </w:numPr>
       </w:pPr>
       <w:r>
-        <w:t>Which way to get the tile ids intersecting the polygon? BKG, JSON, Metadata</w:t>
+        <w:t xml:space="preserve">Which way to get the tile </w:t>
+      </w:r>
+      <w:proofErr w:type="gramStart"/>
+      <w:r>
+        <w:t>ids</w:t>
+      </w:r>
+      <w:proofErr w:type="gramEnd"/>
+      <w:r>
+        <w:t xml:space="preserve"> intersecting the polygon? BKG, JSON, Metadata</w:t>
       </w:r>
     </w:p>
     <w:p>
@@ -407,7 +383,15 @@
         </w:numPr>
       </w:pPr>
       <w:r>
-        <w:t xml:space="preserve">Find out whats possible with the STAC API -&gt; GET-requests </w:t>
+        <w:t xml:space="preserve">Find out </w:t>
+      </w:r>
+      <w:proofErr w:type="spellStart"/>
+      <w:r>
+        <w:t>whats</w:t>
+      </w:r>
+      <w:proofErr w:type="spellEnd"/>
+      <w:r>
+        <w:t xml:space="preserve"> possible with the STAC API -&gt; GET-requests </w:t>
       </w:r>
     </w:p>
     <w:p>
@@ -419,7 +403,15 @@
         </w:numPr>
       </w:pPr>
       <w:r>
-        <w:t>Intersection with GeoJSON -&gt; Tests with polygon</w:t>
+        <w:t xml:space="preserve">Intersection with </w:t>
+      </w:r>
+      <w:proofErr w:type="spellStart"/>
+      <w:r>
+        <w:t>GeoJSON</w:t>
+      </w:r>
+      <w:proofErr w:type="spellEnd"/>
+      <w:r>
+        <w:t xml:space="preserve"> -&gt; Tests with polygon</w:t>
       </w:r>
     </w:p>
     <w:p>
@@ -448,18 +440,28 @@
       <w:r>
         <w:t xml:space="preserve">for geodata processing -&gt; </w:t>
       </w:r>
+      <w:proofErr w:type="spellStart"/>
       <w:r>
         <w:t>geo</w:t>
       </w:r>
       <w:r>
-        <w:t xml:space="preserve">pandas, </w:t>
+        <w:t>pandas</w:t>
+      </w:r>
+      <w:proofErr w:type="spellEnd"/>
+      <w:r>
+        <w:t xml:space="preserve">, </w:t>
       </w:r>
       <w:r>
         <w:t xml:space="preserve">OGR, </w:t>
       </w:r>
       <w:r>
-        <w:t>Fiona, shapely, gdal</w:t>
-      </w:r>
+        <w:t xml:space="preserve">Fiona, shapely, </w:t>
+      </w:r>
+      <w:proofErr w:type="spellStart"/>
+      <w:r>
+        <w:t>gdal</w:t>
+      </w:r>
+      <w:proofErr w:type="spellEnd"/>
       <w:r>
         <w:t xml:space="preserve">, </w:t>
       </w:r>
@@ -509,7 +511,15 @@
         </w:numPr>
       </w:pPr>
       <w:r>
-        <w:t>Requests all items doesn’t select</w:t>
+        <w:t xml:space="preserve">Requests all items </w:t>
+      </w:r>
+      <w:proofErr w:type="gramStart"/>
+      <w:r>
+        <w:t>doesn’t</w:t>
+      </w:r>
+      <w:proofErr w:type="gramEnd"/>
+      <w:r>
+        <w:t xml:space="preserve"> select</w:t>
       </w:r>
     </w:p>
     <w:p/>
